--- a/Design Document bullet points.docx
+++ b/Design Document bullet points.docx
@@ -47,10 +47,7 @@
         <w:ind w:firstLineChars="0"/>
       </w:pPr>
       <w:r>
-        <w:t>Rationale:</w:t>
-      </w:r>
-      <w:r>
-        <w:t xml:space="preserve"> This pattern was mainly used for allowing data to be presented in different views. For example, the user can either choice to briefly browse a list of records or to </w:t>
+        <w:t xml:space="preserve">Rationale: This pattern was mainly used for allowing data to be presented in different views. For example, the user can either choice to briefly browse a list of records or to </w:t>
       </w:r>
       <w:r>
         <w:t>inspect an arbitrary record specially. Meanwhile, adopting this pattern would make the code flexible for implementing the requirements described in the user stories.</w:t>
@@ -135,13 +132,7 @@
         <w:t>The PIM itself</w:t>
       </w:r>
     </w:p>
-    <w:p>
-      <w:pPr>
-        <w:rPr>
-          <w:rFonts w:hint="eastAsia"/>
-        </w:rPr>
-      </w:pPr>
-    </w:p>
+    <w:p/>
     <w:p>
       <w:pPr>
         <w:pStyle w:val="a3"/>
@@ -165,9 +156,6 @@
       <w:pPr>
         <w:pStyle w:val="a3"/>
         <w:ind w:left="360" w:firstLineChars="0" w:firstLine="0"/>
-        <w:rPr>
-          <w:rFonts w:hint="eastAsia"/>
-        </w:rPr>
       </w:pPr>
       <w:r>
         <w:rPr>
@@ -187,6 +175,9 @@
           <w:numId w:val="1"/>
         </w:numPr>
         <w:ind w:firstLineChars="0"/>
+        <w:rPr>
+          <w:rFonts w:hint="eastAsia"/>
+        </w:rPr>
       </w:pPr>
       <w:r>
         <w:t>PIM</w:t>
@@ -309,12 +300,6 @@
     </w:p>
     <w:p>
       <w:pPr>
-        <w:pStyle w:val="a3"/>
-        <w:numPr>
-          <w:ilvl w:val="0"/>
-          <w:numId w:val="1"/>
-        </w:numPr>
-        <w:ind w:firstLineChars="0"/>
         <w:rPr>
           <w:rFonts w:hint="eastAsia"/>
         </w:rPr>
